--- a/4_Diari/Alex/008 02.04.2025.docx
+++ b/4_Diari/Alex/008 02.04.2025.docx
@@ -376,7 +376,47 @@
               <w:rPr>
                 <w:rFonts w:ascii="Arial" w:hAnsi="Arial" w:cs="Arial"/>
               </w:rPr>
-              <w:t>14:15 – 15-45</w:t>
+              <w:t>14:15 – 15-</w:t>
+            </w:r>
+            <w:r>
+              <w:rPr>
+                <w:rFonts w:ascii="Arial" w:hAnsi="Arial" w:cs="Arial"/>
+              </w:rPr>
+              <w:t>00</w:t>
+            </w:r>
+          </w:p>
+          <w:p>
+            <w:pPr>
+              <w:rPr>
+                <w:rFonts w:ascii="Arial" w:hAnsi="Arial" w:cs="Arial"/>
+              </w:rPr>
+            </w:pPr>
+          </w:p>
+          <w:p>
+            <w:pPr>
+              <w:rPr>
+                <w:rFonts w:ascii="Arial" w:hAnsi="Arial" w:cs="Arial"/>
+              </w:rPr>
+            </w:pPr>
+          </w:p>
+          <w:p>
+            <w:pPr>
+              <w:rPr>
+                <w:rFonts w:ascii="Arial" w:hAnsi="Arial" w:cs="Arial"/>
+              </w:rPr>
+            </w:pPr>
+          </w:p>
+          <w:p>
+            <w:pPr>
+              <w:rPr>
+                <w:rFonts w:ascii="Arial" w:hAnsi="Arial" w:cs="Arial"/>
+              </w:rPr>
+            </w:pPr>
+            <w:r>
+              <w:rPr>
+                <w:rFonts w:ascii="Arial" w:hAnsi="Arial" w:cs="Arial"/>
+              </w:rPr>
+              <w:t>15:00 – 15-45</w:t>
             </w:r>
           </w:p>
         </w:tc>
@@ -628,6 +668,71 @@
                 <w:rFonts w:ascii="Arial" w:hAnsi="Arial" w:cs="Arial"/>
               </w:rPr>
             </w:pPr>
+            <w:r>
+              <w:rPr>
+                <w:rFonts w:ascii="Arial" w:hAnsi="Arial" w:cs="Arial"/>
+              </w:rPr>
+              <w:t>Creazione 2 Tabelle DB</w:t>
+            </w:r>
+          </w:p>
+          <w:p>
+            <w:pPr>
+              <w:pStyle w:val="Paragrafoelenco"/>
+              <w:numPr>
+                <w:ilvl w:val="0"/>
+                <w:numId w:val="29"/>
+              </w:numPr>
+              <w:rPr>
+                <w:rFonts w:ascii="Arial" w:hAnsi="Arial" w:cs="Arial"/>
+              </w:rPr>
+            </w:pPr>
+            <w:r>
+              <w:rPr>
+                <w:rFonts w:ascii="Arial" w:hAnsi="Arial" w:cs="Arial"/>
+              </w:rPr>
+              <w:t>Creato tabella possibilità e popolato con 10 campi</w:t>
+            </w:r>
+          </w:p>
+          <w:p>
+            <w:pPr>
+              <w:pStyle w:val="Paragrafoelenco"/>
+              <w:numPr>
+                <w:ilvl w:val="0"/>
+                <w:numId w:val="29"/>
+              </w:numPr>
+              <w:rPr>
+                <w:rFonts w:ascii="Arial" w:hAnsi="Arial" w:cs="Arial"/>
+              </w:rPr>
+            </w:pPr>
+            <w:r>
+              <w:rPr>
+                <w:rFonts w:ascii="Arial" w:hAnsi="Arial" w:cs="Arial"/>
+              </w:rPr>
+              <w:t>Creato tabella imprevisti e popolato con 10 campi</w:t>
+            </w:r>
+          </w:p>
+          <w:p>
+            <w:pPr>
+              <w:ind w:left="360"/>
+              <w:rPr>
+                <w:rFonts w:ascii="Arial" w:hAnsi="Arial" w:cs="Arial"/>
+              </w:rPr>
+            </w:pPr>
+          </w:p>
+          <w:p>
+            <w:pPr>
+              <w:rPr>
+                <w:rFonts w:ascii="Arial" w:hAnsi="Arial" w:cs="Arial"/>
+              </w:rPr>
+            </w:pPr>
+            <w:r>
+              <w:rPr>
+                <w:rFonts w:ascii="Arial" w:hAnsi="Arial" w:cs="Arial"/>
+              </w:rPr>
+              <w:t>Iniziato a ragionare su come risolvere l’evento delle carte speciali già con DB</w:t>
+            </w:r>
+            <w:bookmarkStart w:id="3" w:name="_GoBack"/>
+            <w:bookmarkEnd w:id="3"/>
           </w:p>
         </w:tc>
       </w:tr>
@@ -722,28 +827,24 @@
               </w:rPr>
               <w:t xml:space="preserve"> da quello </w:t>
             </w:r>
-            <w:proofErr w:type="spellStart"/>
             <w:r>
               <w:rPr>
                 <w:rFonts w:ascii="Arial" w:hAnsi="Arial" w:cs="Arial"/>
               </w:rPr>
               <w:t>PHP</w:t>
             </w:r>
-            <w:proofErr w:type="spellEnd"/>
             <w:r>
               <w:rPr>
                 <w:rFonts w:ascii="Arial" w:hAnsi="Arial" w:cs="Arial"/>
               </w:rPr>
               <w:t xml:space="preserve">, in quanto nel </w:t>
             </w:r>
-            <w:proofErr w:type="spellStart"/>
             <w:r>
               <w:rPr>
                 <w:rFonts w:ascii="Arial" w:hAnsi="Arial" w:cs="Arial"/>
               </w:rPr>
               <w:t>JS</w:t>
             </w:r>
-            <w:proofErr w:type="spellEnd"/>
             <w:r>
               <w:rPr>
                 <w:rFonts w:ascii="Arial" w:hAnsi="Arial" w:cs="Arial"/>
@@ -816,8 +917,6 @@
               </w:rPr>
               <w:t>Sono circa una lezione in dietro rispetto alla pianificazione preventiva</w:t>
             </w:r>
-            <w:bookmarkStart w:id="3" w:name="_GoBack"/>
-            <w:bookmarkEnd w:id="3"/>
           </w:p>
         </w:tc>
       </w:tr>
@@ -1164,7 +1263,7 @@
         <v:path o:extrusionok="f" gradientshapeok="t" o:connecttype="rect"/>
         <o:lock v:ext="edit" aspectratio="t"/>
       </v:shapetype>
-      <v:shape id="_x0000_i1035" type="#_x0000_t75" style="width:11.5pt;height:11.5pt" o:bullet="t">
+      <v:shape id="_x0000_i1030" type="#_x0000_t75" style="width:11.5pt;height:11.5pt" o:bullet="t">
         <v:imagedata r:id="rId1" o:title="clip_image001"/>
       </v:shape>
     </w:pict>
@@ -1620,6 +1719,120 @@
     </w:lvl>
   </w:abstractNum>
   <w:abstractNum w:abstractNumId="4" w15:restartNumberingAfterBreak="0">
+    <w:nsid w:val="37CD731A"/>
+    <w:multiLevelType w:val="hybridMultilevel"/>
+    <w:tmpl w:val="C8D2CBC4"/>
+    <w:lvl w:ilvl="0" w:tplc="08100007">
+      <w:start w:val="1"/>
+      <w:numFmt w:val="bullet"/>
+      <w:lvlText w:val=""/>
+      <w:lvlPicBulletId w:val="0"/>
+      <w:lvlJc w:val="left"/>
+      <w:pPr>
+        <w:ind w:left="720" w:hanging="360"/>
+      </w:pPr>
+      <w:rPr>
+        <w:rFonts w:ascii="Symbol" w:hAnsi="Symbol" w:hint="default"/>
+      </w:rPr>
+    </w:lvl>
+    <w:lvl w:ilvl="1" w:tplc="08100003" w:tentative="1">
+      <w:start w:val="1"/>
+      <w:numFmt w:val="bullet"/>
+      <w:lvlText w:val="o"/>
+      <w:lvlJc w:val="left"/>
+      <w:pPr>
+        <w:ind w:left="1440" w:hanging="360"/>
+      </w:pPr>
+      <w:rPr>
+        <w:rFonts w:ascii="Courier New" w:hAnsi="Courier New" w:cs="Courier New" w:hint="default"/>
+      </w:rPr>
+    </w:lvl>
+    <w:lvl w:ilvl="2" w:tplc="08100005" w:tentative="1">
+      <w:start w:val="1"/>
+      <w:numFmt w:val="bullet"/>
+      <w:lvlText w:val=""/>
+      <w:lvlJc w:val="left"/>
+      <w:pPr>
+        <w:ind w:left="2160" w:hanging="360"/>
+      </w:pPr>
+      <w:rPr>
+        <w:rFonts w:ascii="Wingdings" w:hAnsi="Wingdings" w:hint="default"/>
+      </w:rPr>
+    </w:lvl>
+    <w:lvl w:ilvl="3" w:tplc="08100001" w:tentative="1">
+      <w:start w:val="1"/>
+      <w:numFmt w:val="bullet"/>
+      <w:lvlText w:val=""/>
+      <w:lvlJc w:val="left"/>
+      <w:pPr>
+        <w:ind w:left="2880" w:hanging="360"/>
+      </w:pPr>
+      <w:rPr>
+        <w:rFonts w:ascii="Symbol" w:hAnsi="Symbol" w:hint="default"/>
+      </w:rPr>
+    </w:lvl>
+    <w:lvl w:ilvl="4" w:tplc="08100003" w:tentative="1">
+      <w:start w:val="1"/>
+      <w:numFmt w:val="bullet"/>
+      <w:lvlText w:val="o"/>
+      <w:lvlJc w:val="left"/>
+      <w:pPr>
+        <w:ind w:left="3600" w:hanging="360"/>
+      </w:pPr>
+      <w:rPr>
+        <w:rFonts w:ascii="Courier New" w:hAnsi="Courier New" w:cs="Courier New" w:hint="default"/>
+      </w:rPr>
+    </w:lvl>
+    <w:lvl w:ilvl="5" w:tplc="08100005" w:tentative="1">
+      <w:start w:val="1"/>
+      <w:numFmt w:val="bullet"/>
+      <w:lvlText w:val=""/>
+      <w:lvlJc w:val="left"/>
+      <w:pPr>
+        <w:ind w:left="4320" w:hanging="360"/>
+      </w:pPr>
+      <w:rPr>
+        <w:rFonts w:ascii="Wingdings" w:hAnsi="Wingdings" w:hint="default"/>
+      </w:rPr>
+    </w:lvl>
+    <w:lvl w:ilvl="6" w:tplc="08100001" w:tentative="1">
+      <w:start w:val="1"/>
+      <w:numFmt w:val="bullet"/>
+      <w:lvlText w:val=""/>
+      <w:lvlJc w:val="left"/>
+      <w:pPr>
+        <w:ind w:left="5040" w:hanging="360"/>
+      </w:pPr>
+      <w:rPr>
+        <w:rFonts w:ascii="Symbol" w:hAnsi="Symbol" w:hint="default"/>
+      </w:rPr>
+    </w:lvl>
+    <w:lvl w:ilvl="7" w:tplc="08100003" w:tentative="1">
+      <w:start w:val="1"/>
+      <w:numFmt w:val="bullet"/>
+      <w:lvlText w:val="o"/>
+      <w:lvlJc w:val="left"/>
+      <w:pPr>
+        <w:ind w:left="5760" w:hanging="360"/>
+      </w:pPr>
+      <w:rPr>
+        <w:rFonts w:ascii="Courier New" w:hAnsi="Courier New" w:cs="Courier New" w:hint="default"/>
+      </w:rPr>
+    </w:lvl>
+    <w:lvl w:ilvl="8" w:tplc="08100005" w:tentative="1">
+      <w:start w:val="1"/>
+      <w:numFmt w:val="bullet"/>
+      <w:lvlText w:val=""/>
+      <w:lvlJc w:val="left"/>
+      <w:pPr>
+        <w:ind w:left="6480" w:hanging="360"/>
+      </w:pPr>
+      <w:rPr>
+        <w:rFonts w:ascii="Wingdings" w:hAnsi="Wingdings" w:hint="default"/>
+      </w:rPr>
+    </w:lvl>
+  </w:abstractNum>
+  <w:abstractNum w:abstractNumId="5" w15:restartNumberingAfterBreak="0">
     <w:nsid w:val="390B1614"/>
     <w:multiLevelType w:val="hybridMultilevel"/>
     <w:tmpl w:val="4A00487A"/>
@@ -1733,7 +1946,7 @@
       </w:rPr>
     </w:lvl>
   </w:abstractNum>
-  <w:abstractNum w:abstractNumId="5" w15:restartNumberingAfterBreak="0">
+  <w:abstractNum w:abstractNumId="6" w15:restartNumberingAfterBreak="0">
     <w:nsid w:val="3AFA4BF8"/>
     <w:multiLevelType w:val="hybridMultilevel"/>
     <w:tmpl w:val="EF1C99B4"/>
@@ -1845,7 +2058,7 @@
       </w:rPr>
     </w:lvl>
   </w:abstractNum>
-  <w:abstractNum w:abstractNumId="6" w15:restartNumberingAfterBreak="0">
+  <w:abstractNum w:abstractNumId="7" w15:restartNumberingAfterBreak="0">
     <w:nsid w:val="3D4C551D"/>
     <w:multiLevelType w:val="hybridMultilevel"/>
     <w:tmpl w:val="1D629A34"/>
@@ -1958,7 +2171,7 @@
       </w:rPr>
     </w:lvl>
   </w:abstractNum>
-  <w:abstractNum w:abstractNumId="7" w15:restartNumberingAfterBreak="0">
+  <w:abstractNum w:abstractNumId="8" w15:restartNumberingAfterBreak="0">
     <w:nsid w:val="3EBE4D1A"/>
     <w:multiLevelType w:val="hybridMultilevel"/>
     <w:tmpl w:val="C2E8BF98"/>
@@ -2070,7 +2283,7 @@
       </w:rPr>
     </w:lvl>
   </w:abstractNum>
-  <w:abstractNum w:abstractNumId="8" w15:restartNumberingAfterBreak="0">
+  <w:abstractNum w:abstractNumId="9" w15:restartNumberingAfterBreak="0">
     <w:nsid w:val="3F671B2A"/>
     <w:multiLevelType w:val="hybridMultilevel"/>
     <w:tmpl w:val="837CCA7E"/>
@@ -2183,7 +2396,7 @@
       </w:rPr>
     </w:lvl>
   </w:abstractNum>
-  <w:abstractNum w:abstractNumId="9" w15:restartNumberingAfterBreak="0">
+  <w:abstractNum w:abstractNumId="10" w15:restartNumberingAfterBreak="0">
     <w:nsid w:val="432D4A14"/>
     <w:multiLevelType w:val="hybridMultilevel"/>
     <w:tmpl w:val="3850D6E2"/>
@@ -2295,7 +2508,7 @@
       </w:rPr>
     </w:lvl>
   </w:abstractNum>
-  <w:abstractNum w:abstractNumId="10" w15:restartNumberingAfterBreak="0">
+  <w:abstractNum w:abstractNumId="11" w15:restartNumberingAfterBreak="0">
     <w:nsid w:val="442C21C6"/>
     <w:multiLevelType w:val="hybridMultilevel"/>
     <w:tmpl w:val="D64E2F34"/>
@@ -2408,7 +2621,7 @@
       </w:rPr>
     </w:lvl>
   </w:abstractNum>
-  <w:abstractNum w:abstractNumId="11" w15:restartNumberingAfterBreak="0">
+  <w:abstractNum w:abstractNumId="12" w15:restartNumberingAfterBreak="0">
     <w:nsid w:val="44F65ACA"/>
     <w:multiLevelType w:val="hybridMultilevel"/>
     <w:tmpl w:val="A3C8D654"/>
@@ -2521,7 +2734,7 @@
       </w:rPr>
     </w:lvl>
   </w:abstractNum>
-  <w:abstractNum w:abstractNumId="12" w15:restartNumberingAfterBreak="0">
+  <w:abstractNum w:abstractNumId="13" w15:restartNumberingAfterBreak="0">
     <w:nsid w:val="45714A95"/>
     <w:multiLevelType w:val="hybridMultilevel"/>
     <w:tmpl w:val="05F4A790"/>
@@ -2633,7 +2846,7 @@
       </w:rPr>
     </w:lvl>
   </w:abstractNum>
-  <w:abstractNum w:abstractNumId="13" w15:restartNumberingAfterBreak="0">
+  <w:abstractNum w:abstractNumId="14" w15:restartNumberingAfterBreak="0">
     <w:nsid w:val="47473CE2"/>
     <w:multiLevelType w:val="hybridMultilevel"/>
     <w:tmpl w:val="ECF27DAE"/>
@@ -2745,7 +2958,7 @@
       </w:rPr>
     </w:lvl>
   </w:abstractNum>
-  <w:abstractNum w:abstractNumId="14" w15:restartNumberingAfterBreak="0">
+  <w:abstractNum w:abstractNumId="15" w15:restartNumberingAfterBreak="0">
     <w:nsid w:val="4D8115E5"/>
     <w:multiLevelType w:val="hybridMultilevel"/>
     <w:tmpl w:val="3DC066B4"/>
@@ -2858,7 +3071,7 @@
       </w:rPr>
     </w:lvl>
   </w:abstractNum>
-  <w:abstractNum w:abstractNumId="15" w15:restartNumberingAfterBreak="0">
+  <w:abstractNum w:abstractNumId="16" w15:restartNumberingAfterBreak="0">
     <w:nsid w:val="52AE1B1F"/>
     <w:multiLevelType w:val="hybridMultilevel"/>
     <w:tmpl w:val="8A4AB340"/>
@@ -2972,7 +3185,7 @@
       </w:rPr>
     </w:lvl>
   </w:abstractNum>
-  <w:abstractNum w:abstractNumId="16" w15:restartNumberingAfterBreak="0">
+  <w:abstractNum w:abstractNumId="17" w15:restartNumberingAfterBreak="0">
     <w:nsid w:val="5A3606D5"/>
     <w:multiLevelType w:val="hybridMultilevel"/>
     <w:tmpl w:val="91805626"/>
@@ -3085,7 +3298,7 @@
       </w:rPr>
     </w:lvl>
   </w:abstractNum>
-  <w:abstractNum w:abstractNumId="17" w15:restartNumberingAfterBreak="0">
+  <w:abstractNum w:abstractNumId="18" w15:restartNumberingAfterBreak="0">
     <w:nsid w:val="5C6853E5"/>
     <w:multiLevelType w:val="hybridMultilevel"/>
     <w:tmpl w:val="86BC3BF2"/>
@@ -3199,7 +3412,7 @@
       </w:rPr>
     </w:lvl>
   </w:abstractNum>
-  <w:abstractNum w:abstractNumId="18" w15:restartNumberingAfterBreak="0">
+  <w:abstractNum w:abstractNumId="19" w15:restartNumberingAfterBreak="0">
     <w:nsid w:val="61C87B25"/>
     <w:multiLevelType w:val="hybridMultilevel"/>
     <w:tmpl w:val="6FA21976"/>
@@ -3312,7 +3525,7 @@
       </w:rPr>
     </w:lvl>
   </w:abstractNum>
-  <w:abstractNum w:abstractNumId="19" w15:restartNumberingAfterBreak="0">
+  <w:abstractNum w:abstractNumId="20" w15:restartNumberingAfterBreak="0">
     <w:nsid w:val="621D43F7"/>
     <w:multiLevelType w:val="hybridMultilevel"/>
     <w:tmpl w:val="E1BA4850"/>
@@ -3425,7 +3638,7 @@
       </w:rPr>
     </w:lvl>
   </w:abstractNum>
-  <w:abstractNum w:abstractNumId="20" w15:restartNumberingAfterBreak="0">
+  <w:abstractNum w:abstractNumId="21" w15:restartNumberingAfterBreak="0">
     <w:nsid w:val="657763C8"/>
     <w:multiLevelType w:val="hybridMultilevel"/>
     <w:tmpl w:val="94F87C5A"/>
@@ -3538,7 +3751,7 @@
       </w:rPr>
     </w:lvl>
   </w:abstractNum>
-  <w:abstractNum w:abstractNumId="21" w15:restartNumberingAfterBreak="0">
+  <w:abstractNum w:abstractNumId="22" w15:restartNumberingAfterBreak="0">
     <w:nsid w:val="6AFC21B1"/>
     <w:multiLevelType w:val="hybridMultilevel"/>
     <w:tmpl w:val="ABCC59D8"/>
@@ -3650,7 +3863,7 @@
       </w:rPr>
     </w:lvl>
   </w:abstractNum>
-  <w:abstractNum w:abstractNumId="22" w15:restartNumberingAfterBreak="0">
+  <w:abstractNum w:abstractNumId="23" w15:restartNumberingAfterBreak="0">
     <w:nsid w:val="716C1A79"/>
     <w:multiLevelType w:val="hybridMultilevel"/>
     <w:tmpl w:val="46D4ADCC"/>
@@ -3764,7 +3977,7 @@
       </w:rPr>
     </w:lvl>
   </w:abstractNum>
-  <w:abstractNum w:abstractNumId="23" w15:restartNumberingAfterBreak="0">
+  <w:abstractNum w:abstractNumId="24" w15:restartNumberingAfterBreak="0">
     <w:nsid w:val="727245A7"/>
     <w:multiLevelType w:val="hybridMultilevel"/>
     <w:tmpl w:val="41769BD4"/>
@@ -3878,7 +4091,7 @@
       </w:rPr>
     </w:lvl>
   </w:abstractNum>
-  <w:abstractNum w:abstractNumId="24" w15:restartNumberingAfterBreak="0">
+  <w:abstractNum w:abstractNumId="25" w15:restartNumberingAfterBreak="0">
     <w:nsid w:val="738B7EC4"/>
     <w:multiLevelType w:val="hybridMultilevel"/>
     <w:tmpl w:val="FD14737A"/>
@@ -3992,7 +4205,7 @@
       </w:rPr>
     </w:lvl>
   </w:abstractNum>
-  <w:abstractNum w:abstractNumId="25" w15:restartNumberingAfterBreak="0">
+  <w:abstractNum w:abstractNumId="26" w15:restartNumberingAfterBreak="0">
     <w:nsid w:val="74DB59D8"/>
     <w:multiLevelType w:val="hybridMultilevel"/>
     <w:tmpl w:val="E334E25C"/>
@@ -4105,7 +4318,7 @@
       </w:rPr>
     </w:lvl>
   </w:abstractNum>
-  <w:abstractNum w:abstractNumId="26" w15:restartNumberingAfterBreak="0">
+  <w:abstractNum w:abstractNumId="27" w15:restartNumberingAfterBreak="0">
     <w:nsid w:val="7DC25969"/>
     <w:multiLevelType w:val="hybridMultilevel"/>
     <w:tmpl w:val="49A4B118"/>
@@ -4194,7 +4407,7 @@
       </w:pPr>
     </w:lvl>
   </w:abstractNum>
-  <w:abstractNum w:abstractNumId="27" w15:restartNumberingAfterBreak="0">
+  <w:abstractNum w:abstractNumId="28" w15:restartNumberingAfterBreak="0">
     <w:nsid w:val="7E7054F9"/>
     <w:multiLevelType w:val="hybridMultilevel"/>
     <w:tmpl w:val="8D6AB4CE"/>
@@ -4309,88 +4522,91 @@
     </w:lvl>
   </w:abstractNum>
   <w:num w:numId="1">
-    <w:abstractNumId w:val="18"/>
+    <w:abstractNumId w:val="19"/>
   </w:num>
   <w:num w:numId="2">
-    <w:abstractNumId w:val="14"/>
+    <w:abstractNumId w:val="15"/>
   </w:num>
   <w:num w:numId="3">
-    <w:abstractNumId w:val="19"/>
+    <w:abstractNumId w:val="20"/>
   </w:num>
   <w:num w:numId="4">
-    <w:abstractNumId w:val="6"/>
+    <w:abstractNumId w:val="7"/>
   </w:num>
   <w:num w:numId="5">
-    <w:abstractNumId w:val="25"/>
+    <w:abstractNumId w:val="26"/>
   </w:num>
   <w:num w:numId="6">
     <w:abstractNumId w:val="1"/>
   </w:num>
   <w:num w:numId="7">
-    <w:abstractNumId w:val="20"/>
+    <w:abstractNumId w:val="21"/>
   </w:num>
   <w:num w:numId="8">
+    <w:abstractNumId w:val="11"/>
+  </w:num>
+  <w:num w:numId="9">
+    <w:abstractNumId w:val="8"/>
+  </w:num>
+  <w:num w:numId="10">
     <w:abstractNumId w:val="10"/>
   </w:num>
-  <w:num w:numId="9">
-    <w:abstractNumId w:val="7"/>
-  </w:num>
-  <w:num w:numId="10">
-    <w:abstractNumId w:val="9"/>
-  </w:num>
   <w:num w:numId="11">
-    <w:abstractNumId w:val="16"/>
+    <w:abstractNumId w:val="17"/>
   </w:num>
   <w:num w:numId="12">
     <w:abstractNumId w:val="0"/>
   </w:num>
   <w:num w:numId="13">
-    <w:abstractNumId w:val="5"/>
+    <w:abstractNumId w:val="6"/>
   </w:num>
   <w:num w:numId="14">
+    <w:abstractNumId w:val="13"/>
+  </w:num>
+  <w:num w:numId="15">
+    <w:abstractNumId w:val="9"/>
+  </w:num>
+  <w:num w:numId="16">
+    <w:abstractNumId w:val="14"/>
+  </w:num>
+  <w:num w:numId="17">
+    <w:abstractNumId w:val="27"/>
+  </w:num>
+  <w:num w:numId="18">
     <w:abstractNumId w:val="12"/>
   </w:num>
-  <w:num w:numId="15">
-    <w:abstractNumId w:val="8"/>
-  </w:num>
-  <w:num w:numId="16">
-    <w:abstractNumId w:val="13"/>
-  </w:num>
-  <w:num w:numId="17">
-    <w:abstractNumId w:val="26"/>
-  </w:num>
-  <w:num w:numId="18">
-    <w:abstractNumId w:val="11"/>
-  </w:num>
   <w:num w:numId="19">
-    <w:abstractNumId w:val="21"/>
+    <w:abstractNumId w:val="22"/>
   </w:num>
   <w:num w:numId="20">
     <w:abstractNumId w:val="3"/>
   </w:num>
   <w:num w:numId="21">
-    <w:abstractNumId w:val="27"/>
+    <w:abstractNumId w:val="28"/>
   </w:num>
   <w:num w:numId="22">
-    <w:abstractNumId w:val="23"/>
+    <w:abstractNumId w:val="24"/>
   </w:num>
   <w:num w:numId="23">
     <w:abstractNumId w:val="2"/>
   </w:num>
   <w:num w:numId="24">
-    <w:abstractNumId w:val="15"/>
+    <w:abstractNumId w:val="16"/>
   </w:num>
   <w:num w:numId="25">
-    <w:abstractNumId w:val="24"/>
+    <w:abstractNumId w:val="25"/>
   </w:num>
   <w:num w:numId="26">
-    <w:abstractNumId w:val="22"/>
+    <w:abstractNumId w:val="23"/>
   </w:num>
   <w:num w:numId="27">
-    <w:abstractNumId w:val="4"/>
+    <w:abstractNumId w:val="5"/>
   </w:num>
   <w:num w:numId="28">
-    <w:abstractNumId w:val="17"/>
+    <w:abstractNumId w:val="18"/>
+  </w:num>
+  <w:num w:numId="29">
+    <w:abstractNumId w:val="4"/>
   </w:num>
 </w:numbering>
 </file>
@@ -5378,6 +5594,7 @@
     <w:rsid w:val="001D27C6"/>
     <w:rsid w:val="001E62F3"/>
     <w:rsid w:val="00251CAF"/>
+    <w:rsid w:val="00257BA2"/>
     <w:rsid w:val="00262942"/>
     <w:rsid w:val="00262E13"/>
     <w:rsid w:val="002746BC"/>
@@ -6289,7 +6506,7 @@
 </file>
 
 <file path=customXml/itemProps1.xml><?xml version="1.0" encoding="utf-8"?>
-<ds:datastoreItem xmlns:ds="http://schemas.openxmlformats.org/officeDocument/2006/customXml" ds:itemID="{F4AAEFE1-D341-4C51-9EDB-87A16C2650BB}">
+<ds:datastoreItem xmlns:ds="http://schemas.openxmlformats.org/officeDocument/2006/customXml" ds:itemID="{824108AE-05D7-448F-B4A8-B10461627AB0}">
   <ds:schemaRefs>
     <ds:schemaRef ds:uri="http://schemas.openxmlformats.org/officeDocument/2006/bibliography"/>
   </ds:schemaRefs>
